--- a/documents/1.项目开发计划/项目开发计划.docx
+++ b/documents/1.项目开发计划/项目开发计划.docx
@@ -71,20 +71,16 @@
       <w:pPr>
         <w:spacing w:line="360" w:lineRule="auto"/>
         <w:rPr>
-          <w:rFonts w:hint="eastAsia"/>
           <w:b/>
           <w:bCs/>
           <w:sz w:val="32"/>
         </w:rPr>
       </w:pPr>
-      <w:bookmarkStart w:id="0" w:name="_GoBack"/>
-      <w:bookmarkEnd w:id="0"/>
-    </w:p>
-    <w:p>
-      <w:pPr>
-        <w:spacing w:line="360" w:lineRule="auto"/>
-        <w:rPr>
-          <w:rFonts w:hint="eastAsia"/>
+    </w:p>
+    <w:p>
+      <w:pPr>
+        <w:spacing w:line="360" w:lineRule="auto"/>
+        <w:rPr>
           <w:b/>
           <w:bCs/>
           <w:sz w:val="32"/>
@@ -346,10 +342,13 @@
               <w:spacing w:line="360" w:lineRule="auto"/>
             </w:pPr>
             <w:r>
-              <w:rPr>
-                <w:rFonts w:hint="eastAsia"/>
-              </w:rPr>
-              <w:t>1.</w:t>
+              <w:t>2</w:t>
+            </w:r>
+            <w:r>
+              <w:rPr>
+                <w:rFonts w:hint="eastAsia"/>
+              </w:rPr>
+              <w:t>.</w:t>
             </w:r>
             <w:r>
               <w:t>0</w:t>
@@ -401,7 +400,7 @@
               <w:rPr>
                 <w:rFonts w:hint="eastAsia"/>
               </w:rPr>
-              <w:t>林秋霞 邱媛</w:t>
+              <w:t>邱媛</w:t>
             </w:r>
           </w:p>
         </w:tc>
@@ -447,7 +446,16 @@
               <w:spacing w:line="360" w:lineRule="auto"/>
             </w:pPr>
             <w:r>
-              <w:t>2016.3.17</w:t>
+              <w:t>2016.</w:t>
+            </w:r>
+            <w:r>
+              <w:t>4</w:t>
+            </w:r>
+            <w:r>
+              <w:t>.</w:t>
+            </w:r>
+            <w:r>
+              <w:t>5</w:t>
             </w:r>
           </w:p>
         </w:tc>
@@ -469,6 +477,8 @@
           <w:szCs w:val="32"/>
         </w:rPr>
       </w:pPr>
+      <w:bookmarkStart w:id="0" w:name="_GoBack"/>
+      <w:bookmarkEnd w:id="0"/>
       <w:r>
         <w:rPr>
           <w:b/>
@@ -539,7 +549,7 @@
           <w:r>
             <w:fldChar w:fldCharType="separate"/>
           </w:r>
-          <w:hyperlink w:anchor="_Toc446019244" w:history="1">
+          <w:hyperlink w:anchor="_Toc447640026" w:history="1">
             <w:r>
               <w:rPr>
                 <w:rStyle w:val="af3"/>
@@ -584,7 +594,7 @@
                 <w:noProof/>
                 <w:webHidden/>
               </w:rPr>
-              <w:instrText xml:space="preserve"> PAGEREF _Toc446019244 \h </w:instrText>
+              <w:instrText xml:space="preserve"> PAGEREF _Toc447640026 \h </w:instrText>
             </w:r>
             <w:r>
               <w:rPr>
@@ -631,7 +641,7 @@
               <w:szCs w:val="22"/>
             </w:rPr>
           </w:pPr>
-          <w:hyperlink w:anchor="_Toc446019245" w:history="1">
+          <w:hyperlink w:anchor="_Toc447640027" w:history="1">
             <w:r>
               <w:rPr>
                 <w:rStyle w:val="af3"/>
@@ -676,7 +686,7 @@
                 <w:noProof/>
                 <w:webHidden/>
               </w:rPr>
-              <w:instrText xml:space="preserve"> PAGEREF _Toc446019245 \h </w:instrText>
+              <w:instrText xml:space="preserve"> PAGEREF _Toc447640027 \h </w:instrText>
             </w:r>
             <w:r>
               <w:rPr>
@@ -723,7 +733,7 @@
               <w:szCs w:val="22"/>
             </w:rPr>
           </w:pPr>
-          <w:hyperlink w:anchor="_Toc446019246" w:history="1">
+          <w:hyperlink w:anchor="_Toc447640028" w:history="1">
             <w:r>
               <w:rPr>
                 <w:rStyle w:val="af3"/>
@@ -768,7 +778,7 @@
                 <w:noProof/>
                 <w:webHidden/>
               </w:rPr>
-              <w:instrText xml:space="preserve"> PAGEREF _Toc446019246 \h </w:instrText>
+              <w:instrText xml:space="preserve"> PAGEREF _Toc447640028 \h </w:instrText>
             </w:r>
             <w:r>
               <w:rPr>
@@ -815,7 +825,7 @@
               <w:szCs w:val="22"/>
             </w:rPr>
           </w:pPr>
-          <w:hyperlink w:anchor="_Toc446019247" w:history="1">
+          <w:hyperlink w:anchor="_Toc447640029" w:history="1">
             <w:r>
               <w:rPr>
                 <w:rStyle w:val="af3"/>
@@ -860,7 +870,7 @@
                 <w:noProof/>
                 <w:webHidden/>
               </w:rPr>
-              <w:instrText xml:space="preserve"> PAGEREF _Toc446019247 \h </w:instrText>
+              <w:instrText xml:space="preserve"> PAGEREF _Toc447640029 \h </w:instrText>
             </w:r>
             <w:r>
               <w:rPr>
@@ -906,7 +916,7 @@
               <w:szCs w:val="22"/>
             </w:rPr>
           </w:pPr>
-          <w:hyperlink w:anchor="_Toc446019248" w:history="1">
+          <w:hyperlink w:anchor="_Toc447640030" w:history="1">
             <w:r>
               <w:rPr>
                 <w:rStyle w:val="af3"/>
@@ -951,7 +961,7 @@
                 <w:noProof/>
                 <w:webHidden/>
               </w:rPr>
-              <w:instrText xml:space="preserve"> PAGEREF _Toc446019248 \h </w:instrText>
+              <w:instrText xml:space="preserve"> PAGEREF _Toc447640030 \h </w:instrText>
             </w:r>
             <w:r>
               <w:rPr>
@@ -998,7 +1008,7 @@
               <w:szCs w:val="22"/>
             </w:rPr>
           </w:pPr>
-          <w:hyperlink w:anchor="_Toc446019249" w:history="1">
+          <w:hyperlink w:anchor="_Toc447640031" w:history="1">
             <w:r>
               <w:rPr>
                 <w:rStyle w:val="af3"/>
@@ -1043,7 +1053,7 @@
                 <w:noProof/>
                 <w:webHidden/>
               </w:rPr>
-              <w:instrText xml:space="preserve"> PAGEREF _Toc446019249 \h </w:instrText>
+              <w:instrText xml:space="preserve"> PAGEREF _Toc447640031 \h </w:instrText>
             </w:r>
             <w:r>
               <w:rPr>
@@ -1090,7 +1100,7 @@
               <w:szCs w:val="22"/>
             </w:rPr>
           </w:pPr>
-          <w:hyperlink w:anchor="_Toc446019250" w:history="1">
+          <w:hyperlink w:anchor="_Toc447640032" w:history="1">
             <w:r>
               <w:rPr>
                 <w:rStyle w:val="af3"/>
@@ -1135,7 +1145,7 @@
                 <w:noProof/>
                 <w:webHidden/>
               </w:rPr>
-              <w:instrText xml:space="preserve"> PAGEREF _Toc446019250 \h </w:instrText>
+              <w:instrText xml:space="preserve"> PAGEREF _Toc447640032 \h </w:instrText>
             </w:r>
             <w:r>
               <w:rPr>
@@ -1182,7 +1192,7 @@
               <w:szCs w:val="22"/>
             </w:rPr>
           </w:pPr>
-          <w:hyperlink w:anchor="_Toc446019251" w:history="1">
+          <w:hyperlink w:anchor="_Toc447640033" w:history="1">
             <w:r>
               <w:rPr>
                 <w:rStyle w:val="af3"/>
@@ -1227,7 +1237,7 @@
                 <w:noProof/>
                 <w:webHidden/>
               </w:rPr>
-              <w:instrText xml:space="preserve"> PAGEREF _Toc446019251 \h </w:instrText>
+              <w:instrText xml:space="preserve"> PAGEREF _Toc447640033 \h </w:instrText>
             </w:r>
             <w:r>
               <w:rPr>
@@ -1273,7 +1283,7 @@
               <w:szCs w:val="22"/>
             </w:rPr>
           </w:pPr>
-          <w:hyperlink w:anchor="_Toc446019252" w:history="1">
+          <w:hyperlink w:anchor="_Toc447640034" w:history="1">
             <w:r>
               <w:rPr>
                 <w:rStyle w:val="af3"/>
@@ -1318,7 +1328,7 @@
                 <w:noProof/>
                 <w:webHidden/>
               </w:rPr>
-              <w:instrText xml:space="preserve"> PAGEREF _Toc446019252 \h </w:instrText>
+              <w:instrText xml:space="preserve"> PAGEREF _Toc447640034 \h </w:instrText>
             </w:r>
             <w:r>
               <w:rPr>
@@ -1365,7 +1375,7 @@
               <w:szCs w:val="22"/>
             </w:rPr>
           </w:pPr>
-          <w:hyperlink w:anchor="_Toc446019253" w:history="1">
+          <w:hyperlink w:anchor="_Toc447640035" w:history="1">
             <w:r>
               <w:rPr>
                 <w:rStyle w:val="af3"/>
@@ -1410,7 +1420,7 @@
                 <w:noProof/>
                 <w:webHidden/>
               </w:rPr>
-              <w:instrText xml:space="preserve"> PAGEREF _Toc446019253 \h </w:instrText>
+              <w:instrText xml:space="preserve"> PAGEREF _Toc447640035 \h </w:instrText>
             </w:r>
             <w:r>
               <w:rPr>
@@ -1457,7 +1467,7 @@
               <w:szCs w:val="22"/>
             </w:rPr>
           </w:pPr>
-          <w:hyperlink w:anchor="_Toc446019254" w:history="1">
+          <w:hyperlink w:anchor="_Toc447640036" w:history="1">
             <w:r>
               <w:rPr>
                 <w:rStyle w:val="af3"/>
@@ -1502,7 +1512,7 @@
                 <w:noProof/>
                 <w:webHidden/>
               </w:rPr>
-              <w:instrText xml:space="preserve"> PAGEREF _Toc446019254 \h </w:instrText>
+              <w:instrText xml:space="preserve"> PAGEREF _Toc447640036 \h </w:instrText>
             </w:r>
             <w:r>
               <w:rPr>
@@ -1549,7 +1559,7 @@
               <w:szCs w:val="22"/>
             </w:rPr>
           </w:pPr>
-          <w:hyperlink w:anchor="_Toc446019255" w:history="1">
+          <w:hyperlink w:anchor="_Toc447640037" w:history="1">
             <w:r>
               <w:rPr>
                 <w:rStyle w:val="af3"/>
@@ -1594,7 +1604,7 @@
                 <w:noProof/>
                 <w:webHidden/>
               </w:rPr>
-              <w:instrText xml:space="preserve"> PAGEREF _Toc446019255 \h </w:instrText>
+              <w:instrText xml:space="preserve"> PAGEREF _Toc447640037 \h </w:instrText>
             </w:r>
             <w:r>
               <w:rPr>
@@ -1641,7 +1651,7 @@
               <w:szCs w:val="22"/>
             </w:rPr>
           </w:pPr>
-          <w:hyperlink w:anchor="_Toc446019256" w:history="1">
+          <w:hyperlink w:anchor="_Toc447640038" w:history="1">
             <w:r>
               <w:rPr>
                 <w:rStyle w:val="af3"/>
@@ -1686,7 +1696,7 @@
                 <w:noProof/>
                 <w:webHidden/>
               </w:rPr>
-              <w:instrText xml:space="preserve"> PAGEREF _Toc446019256 \h </w:instrText>
+              <w:instrText xml:space="preserve"> PAGEREF _Toc447640038 \h </w:instrText>
             </w:r>
             <w:r>
               <w:rPr>
@@ -1732,7 +1742,7 @@
               <w:szCs w:val="22"/>
             </w:rPr>
           </w:pPr>
-          <w:hyperlink w:anchor="_Toc446019257" w:history="1">
+          <w:hyperlink w:anchor="_Toc447640039" w:history="1">
             <w:r>
               <w:rPr>
                 <w:rStyle w:val="af3"/>
@@ -1777,7 +1787,7 @@
                 <w:noProof/>
                 <w:webHidden/>
               </w:rPr>
-              <w:instrText xml:space="preserve"> PAGEREF _Toc446019257 \h </w:instrText>
+              <w:instrText xml:space="preserve"> PAGEREF _Toc447640039 \h </w:instrText>
             </w:r>
             <w:r>
               <w:rPr>
@@ -1824,7 +1834,7 @@
               <w:szCs w:val="22"/>
             </w:rPr>
           </w:pPr>
-          <w:hyperlink w:anchor="_Toc446019258" w:history="1">
+          <w:hyperlink w:anchor="_Toc447640040" w:history="1">
             <w:r>
               <w:rPr>
                 <w:rStyle w:val="af3"/>
@@ -1869,7 +1879,7 @@
                 <w:noProof/>
                 <w:webHidden/>
               </w:rPr>
-              <w:instrText xml:space="preserve"> PAGEREF _Toc446019258 \h </w:instrText>
+              <w:instrText xml:space="preserve"> PAGEREF _Toc447640040 \h </w:instrText>
             </w:r>
             <w:r>
               <w:rPr>
@@ -1916,7 +1926,7 @@
               <w:szCs w:val="22"/>
             </w:rPr>
           </w:pPr>
-          <w:hyperlink w:anchor="_Toc446019259" w:history="1">
+          <w:hyperlink w:anchor="_Toc447640041" w:history="1">
             <w:r>
               <w:rPr>
                 <w:rStyle w:val="af3"/>
@@ -1961,7 +1971,7 @@
                 <w:noProof/>
                 <w:webHidden/>
               </w:rPr>
-              <w:instrText xml:space="preserve"> PAGEREF _Toc446019259 \h </w:instrText>
+              <w:instrText xml:space="preserve"> PAGEREF _Toc447640041 \h </w:instrText>
             </w:r>
             <w:r>
               <w:rPr>
@@ -2007,7 +2017,7 @@
               <w:szCs w:val="22"/>
             </w:rPr>
           </w:pPr>
-          <w:hyperlink w:anchor="_Toc446019260" w:history="1">
+          <w:hyperlink w:anchor="_Toc447640042" w:history="1">
             <w:r>
               <w:rPr>
                 <w:rStyle w:val="af3"/>
@@ -2052,7 +2062,7 @@
                 <w:noProof/>
                 <w:webHidden/>
               </w:rPr>
-              <w:instrText xml:space="preserve"> PAGEREF _Toc446019260 \h </w:instrText>
+              <w:instrText xml:space="preserve"> PAGEREF _Toc447640042 \h </w:instrText>
             </w:r>
             <w:r>
               <w:rPr>
@@ -2098,7 +2108,7 @@
               <w:szCs w:val="22"/>
             </w:rPr>
           </w:pPr>
-          <w:hyperlink w:anchor="_Toc446019261" w:history="1">
+          <w:hyperlink w:anchor="_Toc447640043" w:history="1">
             <w:r>
               <w:rPr>
                 <w:rStyle w:val="af3"/>
@@ -2143,7 +2153,7 @@
                 <w:noProof/>
                 <w:webHidden/>
               </w:rPr>
-              <w:instrText xml:space="preserve"> PAGEREF _Toc446019261 \h </w:instrText>
+              <w:instrText xml:space="preserve"> PAGEREF _Toc447640043 \h </w:instrText>
             </w:r>
             <w:r>
               <w:rPr>
@@ -2189,7 +2199,7 @@
               <w:szCs w:val="22"/>
             </w:rPr>
           </w:pPr>
-          <w:hyperlink w:anchor="_Toc446019262" w:history="1">
+          <w:hyperlink w:anchor="_Toc447640044" w:history="1">
             <w:r>
               <w:rPr>
                 <w:rStyle w:val="af3"/>
@@ -2234,7 +2244,7 @@
                 <w:noProof/>
                 <w:webHidden/>
               </w:rPr>
-              <w:instrText xml:space="preserve"> PAGEREF _Toc446019262 \h </w:instrText>
+              <w:instrText xml:space="preserve"> PAGEREF _Toc447640044 \h </w:instrText>
             </w:r>
             <w:r>
               <w:rPr>
@@ -2280,7 +2290,7 @@
               <w:szCs w:val="22"/>
             </w:rPr>
           </w:pPr>
-          <w:hyperlink w:anchor="_Toc446019263" w:history="1">
+          <w:hyperlink w:anchor="_Toc447640045" w:history="1">
             <w:r>
               <w:rPr>
                 <w:rStyle w:val="af3"/>
@@ -2325,7 +2335,7 @@
                 <w:noProof/>
                 <w:webHidden/>
               </w:rPr>
-              <w:instrText xml:space="preserve"> PAGEREF _Toc446019263 \h </w:instrText>
+              <w:instrText xml:space="preserve"> PAGEREF _Toc447640045 \h </w:instrText>
             </w:r>
             <w:r>
               <w:rPr>
@@ -2372,7 +2382,7 @@
               <w:szCs w:val="22"/>
             </w:rPr>
           </w:pPr>
-          <w:hyperlink w:anchor="_Toc446019271" w:history="1">
+          <w:hyperlink w:anchor="_Toc447640053" w:history="1">
             <w:r>
               <w:rPr>
                 <w:rStyle w:val="af3"/>
@@ -2417,7 +2427,7 @@
                 <w:noProof/>
                 <w:webHidden/>
               </w:rPr>
-              <w:instrText xml:space="preserve"> PAGEREF _Toc446019271 \h </w:instrText>
+              <w:instrText xml:space="preserve"> PAGEREF _Toc447640053 \h </w:instrText>
             </w:r>
             <w:r>
               <w:rPr>
@@ -2464,7 +2474,7 @@
               <w:szCs w:val="22"/>
             </w:rPr>
           </w:pPr>
-          <w:hyperlink w:anchor="_Toc446019272" w:history="1">
+          <w:hyperlink w:anchor="_Toc447640054" w:history="1">
             <w:r>
               <w:rPr>
                 <w:rStyle w:val="af3"/>
@@ -2509,7 +2519,7 @@
                 <w:noProof/>
                 <w:webHidden/>
               </w:rPr>
-              <w:instrText xml:space="preserve"> PAGEREF _Toc446019272 \h </w:instrText>
+              <w:instrText xml:space="preserve"> PAGEREF _Toc447640054 \h </w:instrText>
             </w:r>
             <w:r>
               <w:rPr>
@@ -2556,7 +2566,7 @@
               <w:szCs w:val="22"/>
             </w:rPr>
           </w:pPr>
-          <w:hyperlink w:anchor="_Toc446019273" w:history="1">
+          <w:hyperlink w:anchor="_Toc447640055" w:history="1">
             <w:r>
               <w:rPr>
                 <w:rStyle w:val="af3"/>
@@ -2601,7 +2611,7 @@
                 <w:noProof/>
                 <w:webHidden/>
               </w:rPr>
-              <w:instrText xml:space="preserve"> PAGEREF _Toc446019273 \h </w:instrText>
+              <w:instrText xml:space="preserve"> PAGEREF _Toc447640055 \h </w:instrText>
             </w:r>
             <w:r>
               <w:rPr>
@@ -2648,7 +2658,7 @@
               <w:szCs w:val="22"/>
             </w:rPr>
           </w:pPr>
-          <w:hyperlink w:anchor="_Toc446019274" w:history="1">
+          <w:hyperlink w:anchor="_Toc447640056" w:history="1">
             <w:r>
               <w:rPr>
                 <w:rStyle w:val="af3"/>
@@ -2693,7 +2703,7 @@
                 <w:noProof/>
                 <w:webHidden/>
               </w:rPr>
-              <w:instrText xml:space="preserve"> PAGEREF _Toc446019274 \h </w:instrText>
+              <w:instrText xml:space="preserve"> PAGEREF _Toc447640056 \h </w:instrText>
             </w:r>
             <w:r>
               <w:rPr>
@@ -2785,7 +2795,7 @@
         </w:numPr>
         <w:spacing w:line="360" w:lineRule="auto"/>
       </w:pPr>
-      <w:bookmarkStart w:id="1" w:name="_Toc446019244"/>
+      <w:bookmarkStart w:id="1" w:name="_Toc447640026"/>
       <w:r>
         <w:rPr>
           <w:rFonts w:hint="eastAsia"/>
@@ -2812,7 +2822,7 @@
           <w:szCs w:val="32"/>
         </w:rPr>
       </w:pPr>
-      <w:bookmarkStart w:id="2" w:name="_Toc446019245"/>
+      <w:bookmarkStart w:id="2" w:name="_Toc447640027"/>
       <w:r>
         <w:rPr>
           <w:rFonts w:hint="eastAsia"/>
@@ -2903,7 +2913,7 @@
         </w:numPr>
         <w:spacing w:line="360" w:lineRule="auto"/>
       </w:pPr>
-      <w:bookmarkStart w:id="3" w:name="_Toc446019246"/>
+      <w:bookmarkStart w:id="3" w:name="_Toc447640028"/>
       <w:r>
         <w:rPr>
           <w:rFonts w:hint="eastAsia"/>
@@ -2975,7 +2985,7 @@
         </w:numPr>
         <w:spacing w:line="360" w:lineRule="auto"/>
       </w:pPr>
-      <w:bookmarkStart w:id="4" w:name="_Toc446019247"/>
+      <w:bookmarkStart w:id="4" w:name="_Toc447640029"/>
       <w:r>
         <w:rPr>
           <w:rFonts w:hint="eastAsia"/>
@@ -3206,7 +3216,7 @@
         </w:numPr>
         <w:spacing w:line="360" w:lineRule="auto"/>
       </w:pPr>
-      <w:bookmarkStart w:id="5" w:name="_Toc446019248"/>
+      <w:bookmarkStart w:id="5" w:name="_Toc447640030"/>
       <w:r>
         <w:rPr>
           <w:rFonts w:hint="eastAsia"/>
@@ -3230,7 +3240,7 @@
         </w:numPr>
         <w:spacing w:line="360" w:lineRule="auto"/>
       </w:pPr>
-      <w:bookmarkStart w:id="6" w:name="_Toc446019249"/>
+      <w:bookmarkStart w:id="6" w:name="_Toc447640031"/>
       <w:r>
         <w:rPr>
           <w:rFonts w:hint="eastAsia"/>
@@ -3333,7 +3343,7 @@
         </w:numPr>
         <w:spacing w:line="360" w:lineRule="auto"/>
       </w:pPr>
-      <w:bookmarkStart w:id="7" w:name="_Toc446019250"/>
+      <w:bookmarkStart w:id="7" w:name="_Toc447640032"/>
       <w:r>
         <w:rPr>
           <w:rFonts w:hint="eastAsia"/>
@@ -3459,6 +3469,70 @@
       </w:pPr>
       <w:r>
         <w:rPr>
+          <w:rFonts w:ascii="宋体" w:hAnsi="宋体" w:hint="eastAsia"/>
+        </w:rPr>
+        <w:t>市用户可以</w:t>
+      </w:r>
+      <w:r>
+        <w:rPr>
+          <w:rFonts w:hint="eastAsia"/>
+        </w:rPr>
+        <w:t>通过账号登录系统</w:t>
+      </w:r>
+      <w:r>
+        <w:rPr>
+          <w:rFonts w:hint="eastAsia"/>
+        </w:rPr>
+        <w:t>；</w:t>
+      </w:r>
+      <w:r>
+        <w:rPr>
+          <w:rFonts w:hint="eastAsia"/>
+        </w:rPr>
+        <w:t>审核企业上报的</w:t>
+      </w:r>
+      <w:r>
+        <w:rPr>
+          <w:rFonts w:hint="eastAsia"/>
+        </w:rPr>
+        <w:t>本期</w:t>
+      </w:r>
+      <w:r>
+        <w:rPr>
+          <w:rFonts w:hint="eastAsia"/>
+        </w:rPr>
+        <w:t>数据并汇总上报</w:t>
+      </w:r>
+      <w:r>
+        <w:rPr>
+          <w:rFonts w:hint="eastAsia"/>
+        </w:rPr>
+        <w:t>至省部；</w:t>
+      </w:r>
+      <w:r>
+        <w:rPr>
+          <w:rFonts w:ascii="宋体" w:hAnsi="宋体" w:hint="eastAsia"/>
+        </w:rPr>
+        <w:t>查看通知信息</w:t>
+      </w:r>
+      <w:r>
+        <w:rPr>
+          <w:rFonts w:ascii="宋体" w:hAnsi="宋体" w:hint="eastAsia"/>
+        </w:rPr>
+        <w:t>。</w:t>
+      </w:r>
+    </w:p>
+    <w:p>
+      <w:pPr>
+        <w:pStyle w:val="a9"/>
+        <w:numPr>
+          <w:ilvl w:val="0"/>
+          <w:numId w:val="5"/>
+        </w:numPr>
+        <w:spacing w:line="360" w:lineRule="auto"/>
+      </w:pPr>
+      <w:r>
+        <w:rPr>
           <w:rFonts w:hint="eastAsia"/>
         </w:rPr>
         <w:t>省</w:t>
@@ -3515,7 +3589,7 @@
         <w:rPr>
           <w:rFonts w:hint="eastAsia"/>
         </w:rPr>
-        <w:t>；审核企业上报的数据并汇总上报；</w:t>
+        <w:t>；</w:t>
       </w:r>
       <w:r>
         <w:rPr>
@@ -3564,7 +3638,7 @@
         </w:numPr>
         <w:spacing w:line="360" w:lineRule="auto"/>
       </w:pPr>
-      <w:bookmarkStart w:id="8" w:name="_Toc446019251"/>
+      <w:bookmarkStart w:id="8" w:name="_Toc447640033"/>
       <w:r>
         <w:rPr>
           <w:rFonts w:hint="eastAsia"/>
@@ -3736,6 +3810,7 @@
         <w:rPr>
           <w:rFonts w:hint="eastAsia"/>
         </w:rPr>
+        <w:lastRenderedPageBreak/>
         <w:t>需求分析，</w:t>
       </w:r>
       <w:r>
@@ -3770,7 +3845,6 @@
         <w:rPr>
           <w:rFonts w:hint="eastAsia"/>
         </w:rPr>
-        <w:lastRenderedPageBreak/>
         <w:t>根据功能需求进行</w:t>
       </w:r>
       <w:r>
@@ -3974,7 +4048,7 @@
         </w:numPr>
         <w:spacing w:line="360" w:lineRule="auto"/>
       </w:pPr>
-      <w:bookmarkStart w:id="9" w:name="_Toc446019252"/>
+      <w:bookmarkStart w:id="9" w:name="_Toc447640034"/>
       <w:r>
         <w:rPr>
           <w:rFonts w:hint="eastAsia"/>
@@ -3997,7 +4071,7 @@
         </w:numPr>
         <w:spacing w:line="360" w:lineRule="auto"/>
       </w:pPr>
-      <w:bookmarkStart w:id="10" w:name="_Toc446019253"/>
+      <w:bookmarkStart w:id="10" w:name="_Toc447640035"/>
       <w:r>
         <w:rPr>
           <w:rFonts w:hint="eastAsia"/>
@@ -4045,7 +4119,7 @@
         </w:numPr>
         <w:spacing w:line="360" w:lineRule="auto"/>
       </w:pPr>
-      <w:bookmarkStart w:id="11" w:name="_Toc446019254"/>
+      <w:bookmarkStart w:id="11" w:name="_Toc447640036"/>
       <w:r>
         <w:rPr>
           <w:rFonts w:hint="eastAsia"/>
@@ -4080,7 +4154,7 @@
         </w:numPr>
         <w:spacing w:line="360" w:lineRule="auto"/>
       </w:pPr>
-      <w:bookmarkStart w:id="12" w:name="_Toc446019255"/>
+      <w:bookmarkStart w:id="12" w:name="_Toc447640037"/>
       <w:r>
         <w:rPr>
           <w:rFonts w:hint="eastAsia"/>
@@ -4115,7 +4189,7 @@
         </w:numPr>
         <w:spacing w:line="360" w:lineRule="auto"/>
       </w:pPr>
-      <w:bookmarkStart w:id="13" w:name="_Toc446019256"/>
+      <w:bookmarkStart w:id="13" w:name="_Toc447640038"/>
       <w:r>
         <w:rPr>
           <w:rFonts w:hint="eastAsia"/>
@@ -4149,6 +4223,7 @@
           <w:tcPr>
             <w:cnfStyle w:val="001000000000" w:firstRow="0" w:lastRow="0" w:firstColumn="1" w:lastColumn="0" w:oddVBand="0" w:evenVBand="0" w:oddHBand="0" w:evenHBand="0" w:firstRowFirstColumn="0" w:firstRowLastColumn="0" w:lastRowFirstColumn="0" w:lastRowLastColumn="0"/>
             <w:tcW w:w="2145" w:type="dxa"/>
+            <w:vAlign w:val="center"/>
           </w:tcPr>
           <w:p>
             <w:pPr>
@@ -4169,6 +4244,7 @@
         <w:tc>
           <w:tcPr>
             <w:tcW w:w="2144" w:type="dxa"/>
+            <w:vAlign w:val="center"/>
           </w:tcPr>
           <w:p>
             <w:pPr>
@@ -4190,6 +4266,7 @@
         <w:tc>
           <w:tcPr>
             <w:tcW w:w="2145" w:type="dxa"/>
+            <w:vAlign w:val="center"/>
           </w:tcPr>
           <w:p>
             <w:pPr>
@@ -4214,6 +4291,7 @@
         <w:tc>
           <w:tcPr>
             <w:tcW w:w="2088" w:type="dxa"/>
+            <w:vAlign w:val="center"/>
           </w:tcPr>
           <w:p>
             <w:pPr>
@@ -4238,6 +4316,7 @@
           <w:tcPr>
             <w:cnfStyle w:val="001000000000" w:firstRow="0" w:lastRow="0" w:firstColumn="1" w:lastColumn="0" w:oddVBand="0" w:evenVBand="0" w:oddHBand="0" w:evenHBand="0" w:firstRowFirstColumn="0" w:firstRowLastColumn="0" w:lastRowFirstColumn="0" w:lastRowLastColumn="0"/>
             <w:tcW w:w="2145" w:type="dxa"/>
+            <w:vAlign w:val="center"/>
           </w:tcPr>
           <w:p>
             <w:pPr>
@@ -4260,6 +4339,7 @@
         <w:tc>
           <w:tcPr>
             <w:tcW w:w="2144" w:type="dxa"/>
+            <w:vAlign w:val="center"/>
           </w:tcPr>
           <w:p>
             <w:pPr>
@@ -4281,6 +4361,7 @@
         <w:tc>
           <w:tcPr>
             <w:tcW w:w="2145" w:type="dxa"/>
+            <w:vAlign w:val="center"/>
           </w:tcPr>
           <w:p>
             <w:pPr>
@@ -4305,6 +4386,7 @@
         <w:tc>
           <w:tcPr>
             <w:tcW w:w="2088" w:type="dxa"/>
+            <w:vAlign w:val="center"/>
           </w:tcPr>
           <w:p>
             <w:pPr>
@@ -4329,6 +4411,7 @@
           <w:tcPr>
             <w:cnfStyle w:val="001000000000" w:firstRow="0" w:lastRow="0" w:firstColumn="1" w:lastColumn="0" w:oddVBand="0" w:evenVBand="0" w:oddHBand="0" w:evenHBand="0" w:firstRowFirstColumn="0" w:firstRowLastColumn="0" w:lastRowFirstColumn="0" w:lastRowLastColumn="0"/>
             <w:tcW w:w="2145" w:type="dxa"/>
+            <w:vAlign w:val="center"/>
           </w:tcPr>
           <w:p>
             <w:pPr>
@@ -4351,6 +4434,7 @@
         <w:tc>
           <w:tcPr>
             <w:tcW w:w="2144" w:type="dxa"/>
+            <w:vAlign w:val="center"/>
           </w:tcPr>
           <w:p>
             <w:pPr>
@@ -4372,6 +4456,7 @@
         <w:tc>
           <w:tcPr>
             <w:tcW w:w="2145" w:type="dxa"/>
+            <w:vAlign w:val="center"/>
           </w:tcPr>
           <w:p>
             <w:pPr>
@@ -4393,6 +4478,7 @@
         <w:tc>
           <w:tcPr>
             <w:tcW w:w="2088" w:type="dxa"/>
+            <w:vAlign w:val="center"/>
           </w:tcPr>
           <w:p>
             <w:pPr>
@@ -4417,6 +4503,7 @@
           <w:tcPr>
             <w:cnfStyle w:val="001000000000" w:firstRow="0" w:lastRow="0" w:firstColumn="1" w:lastColumn="0" w:oddVBand="0" w:evenVBand="0" w:oddHBand="0" w:evenHBand="0" w:firstRowFirstColumn="0" w:firstRowLastColumn="0" w:lastRowFirstColumn="0" w:lastRowLastColumn="0"/>
             <w:tcW w:w="2145" w:type="dxa"/>
+            <w:vAlign w:val="center"/>
           </w:tcPr>
           <w:p>
             <w:pPr>
@@ -4439,6 +4526,7 @@
         <w:tc>
           <w:tcPr>
             <w:tcW w:w="2144" w:type="dxa"/>
+            <w:vAlign w:val="center"/>
           </w:tcPr>
           <w:p>
             <w:pPr>
@@ -4461,6 +4549,7 @@
         <w:tc>
           <w:tcPr>
             <w:tcW w:w="2145" w:type="dxa"/>
+            <w:vAlign w:val="center"/>
           </w:tcPr>
           <w:p>
             <w:pPr>
@@ -4485,6 +4574,7 @@
         <w:tc>
           <w:tcPr>
             <w:tcW w:w="2088" w:type="dxa"/>
+            <w:vAlign w:val="center"/>
           </w:tcPr>
           <w:p>
             <w:pPr>
@@ -4506,6 +4596,7 @@
           <w:tcPr>
             <w:cnfStyle w:val="001000000000" w:firstRow="0" w:lastRow="0" w:firstColumn="1" w:lastColumn="0" w:oddVBand="0" w:evenVBand="0" w:oddHBand="0" w:evenHBand="0" w:firstRowFirstColumn="0" w:firstRowLastColumn="0" w:lastRowFirstColumn="0" w:lastRowLastColumn="0"/>
             <w:tcW w:w="2145" w:type="dxa"/>
+            <w:vAlign w:val="center"/>
           </w:tcPr>
           <w:p>
             <w:pPr>
@@ -4521,6 +4612,7 @@
                 <w:rFonts w:hint="eastAsia"/>
                 <w:b w:val="0"/>
               </w:rPr>
+              <w:lastRenderedPageBreak/>
               <w:t>文档</w:t>
             </w:r>
           </w:p>
@@ -4528,6 +4620,7 @@
         <w:tc>
           <w:tcPr>
             <w:tcW w:w="2144" w:type="dxa"/>
+            <w:vAlign w:val="center"/>
           </w:tcPr>
           <w:p>
             <w:pPr>
@@ -4549,6 +4642,7 @@
         <w:tc>
           <w:tcPr>
             <w:tcW w:w="2145" w:type="dxa"/>
+            <w:vAlign w:val="center"/>
           </w:tcPr>
           <w:p>
             <w:pPr>
@@ -4573,6 +4667,7 @@
         <w:tc>
           <w:tcPr>
             <w:tcW w:w="2088" w:type="dxa"/>
+            <w:vAlign w:val="center"/>
           </w:tcPr>
           <w:p>
             <w:pPr>
@@ -4597,6 +4692,7 @@
           <w:tcPr>
             <w:cnfStyle w:val="001000000000" w:firstRow="0" w:lastRow="0" w:firstColumn="1" w:lastColumn="0" w:oddVBand="0" w:evenVBand="0" w:oddHBand="0" w:evenHBand="0" w:firstRowFirstColumn="0" w:firstRowLastColumn="0" w:lastRowFirstColumn="0" w:lastRowLastColumn="0"/>
             <w:tcW w:w="2145" w:type="dxa"/>
+            <w:vAlign w:val="center"/>
           </w:tcPr>
           <w:p>
             <w:pPr>
@@ -4612,7 +4708,6 @@
                 <w:rFonts w:hint="eastAsia"/>
                 <w:b w:val="0"/>
               </w:rPr>
-              <w:lastRenderedPageBreak/>
               <w:t>文档</w:t>
             </w:r>
           </w:p>
@@ -4620,6 +4715,7 @@
         <w:tc>
           <w:tcPr>
             <w:tcW w:w="2144" w:type="dxa"/>
+            <w:vAlign w:val="center"/>
           </w:tcPr>
           <w:p>
             <w:pPr>
@@ -4641,6 +4737,7 @@
         <w:tc>
           <w:tcPr>
             <w:tcW w:w="2145" w:type="dxa"/>
+            <w:vAlign w:val="center"/>
           </w:tcPr>
           <w:p>
             <w:pPr>
@@ -4665,6 +4762,7 @@
         <w:tc>
           <w:tcPr>
             <w:tcW w:w="2088" w:type="dxa"/>
+            <w:vAlign w:val="center"/>
           </w:tcPr>
           <w:p>
             <w:pPr>
@@ -4686,6 +4784,7 @@
           <w:tcPr>
             <w:cnfStyle w:val="001000000000" w:firstRow="0" w:lastRow="0" w:firstColumn="1" w:lastColumn="0" w:oddVBand="0" w:evenVBand="0" w:oddHBand="0" w:evenHBand="0" w:firstRowFirstColumn="0" w:firstRowLastColumn="0" w:lastRowFirstColumn="0" w:lastRowLastColumn="0"/>
             <w:tcW w:w="2145" w:type="dxa"/>
+            <w:vAlign w:val="center"/>
           </w:tcPr>
           <w:p>
             <w:pPr>
@@ -4708,6 +4807,7 @@
         <w:tc>
           <w:tcPr>
             <w:tcW w:w="2144" w:type="dxa"/>
+            <w:vAlign w:val="center"/>
           </w:tcPr>
           <w:p>
             <w:pPr>
@@ -4729,6 +4829,7 @@
         <w:tc>
           <w:tcPr>
             <w:tcW w:w="2145" w:type="dxa"/>
+            <w:vAlign w:val="center"/>
           </w:tcPr>
           <w:p>
             <w:pPr>
@@ -4753,6 +4854,7 @@
         <w:tc>
           <w:tcPr>
             <w:tcW w:w="2088" w:type="dxa"/>
+            <w:vAlign w:val="center"/>
           </w:tcPr>
           <w:p>
             <w:pPr>
@@ -4777,6 +4879,7 @@
           <w:tcPr>
             <w:cnfStyle w:val="001000000000" w:firstRow="0" w:lastRow="0" w:firstColumn="1" w:lastColumn="0" w:oddVBand="0" w:evenVBand="0" w:oddHBand="0" w:evenHBand="0" w:firstRowFirstColumn="0" w:firstRowLastColumn="0" w:lastRowFirstColumn="0" w:lastRowLastColumn="0"/>
             <w:tcW w:w="2145" w:type="dxa"/>
+            <w:vAlign w:val="center"/>
           </w:tcPr>
           <w:p>
             <w:pPr>
@@ -4799,6 +4902,7 @@
         <w:tc>
           <w:tcPr>
             <w:tcW w:w="2144" w:type="dxa"/>
+            <w:vAlign w:val="center"/>
           </w:tcPr>
           <w:p>
             <w:pPr>
@@ -4820,6 +4924,7 @@
         <w:tc>
           <w:tcPr>
             <w:tcW w:w="2145" w:type="dxa"/>
+            <w:vAlign w:val="center"/>
           </w:tcPr>
           <w:p>
             <w:pPr>
@@ -4844,6 +4949,7 @@
         <w:tc>
           <w:tcPr>
             <w:tcW w:w="2088" w:type="dxa"/>
+            <w:vAlign w:val="center"/>
           </w:tcPr>
           <w:p>
             <w:pPr>
@@ -4865,6 +4971,7 @@
           <w:tcPr>
             <w:cnfStyle w:val="001000000000" w:firstRow="0" w:lastRow="0" w:firstColumn="1" w:lastColumn="0" w:oddVBand="0" w:evenVBand="0" w:oddHBand="0" w:evenHBand="0" w:firstRowFirstColumn="0" w:firstRowLastColumn="0" w:lastRowFirstColumn="0" w:lastRowLastColumn="0"/>
             <w:tcW w:w="2145" w:type="dxa"/>
+            <w:vAlign w:val="center"/>
           </w:tcPr>
           <w:p>
             <w:pPr>
@@ -4887,6 +4994,7 @@
         <w:tc>
           <w:tcPr>
             <w:tcW w:w="2144" w:type="dxa"/>
+            <w:vAlign w:val="center"/>
           </w:tcPr>
           <w:p>
             <w:pPr>
@@ -4908,6 +5016,7 @@
         <w:tc>
           <w:tcPr>
             <w:tcW w:w="2145" w:type="dxa"/>
+            <w:vAlign w:val="center"/>
           </w:tcPr>
           <w:p>
             <w:pPr>
@@ -4932,6 +5041,7 @@
         <w:tc>
           <w:tcPr>
             <w:tcW w:w="2088" w:type="dxa"/>
+            <w:vAlign w:val="center"/>
           </w:tcPr>
           <w:p>
             <w:pPr>
@@ -4956,6 +5066,7 @@
           <w:tcPr>
             <w:cnfStyle w:val="001000000000" w:firstRow="0" w:lastRow="0" w:firstColumn="1" w:lastColumn="0" w:oddVBand="0" w:evenVBand="0" w:oddHBand="0" w:evenHBand="0" w:firstRowFirstColumn="0" w:firstRowLastColumn="0" w:lastRowFirstColumn="0" w:lastRowLastColumn="0"/>
             <w:tcW w:w="2145" w:type="dxa"/>
+            <w:vAlign w:val="center"/>
           </w:tcPr>
           <w:p>
             <w:pPr>
@@ -4978,6 +5089,7 @@
         <w:tc>
           <w:tcPr>
             <w:tcW w:w="2144" w:type="dxa"/>
+            <w:vAlign w:val="center"/>
           </w:tcPr>
           <w:p>
             <w:pPr>
@@ -4999,6 +5111,7 @@
         <w:tc>
           <w:tcPr>
             <w:tcW w:w="2145" w:type="dxa"/>
+            <w:vAlign w:val="center"/>
           </w:tcPr>
           <w:p>
             <w:pPr>
@@ -5023,6 +5136,7 @@
         <w:tc>
           <w:tcPr>
             <w:tcW w:w="2088" w:type="dxa"/>
+            <w:vAlign w:val="center"/>
           </w:tcPr>
           <w:p>
             <w:pPr>
@@ -5044,6 +5158,7 @@
           <w:tcPr>
             <w:cnfStyle w:val="001000000000" w:firstRow="0" w:lastRow="0" w:firstColumn="1" w:lastColumn="0" w:oddVBand="0" w:evenVBand="0" w:oddHBand="0" w:evenHBand="0" w:firstRowFirstColumn="0" w:firstRowLastColumn="0" w:lastRowFirstColumn="0" w:lastRowLastColumn="0"/>
             <w:tcW w:w="2145" w:type="dxa"/>
+            <w:vAlign w:val="center"/>
           </w:tcPr>
           <w:p>
             <w:pPr>
@@ -5066,6 +5181,7 @@
         <w:tc>
           <w:tcPr>
             <w:tcW w:w="2144" w:type="dxa"/>
+            <w:vAlign w:val="center"/>
           </w:tcPr>
           <w:p>
             <w:pPr>
@@ -5087,6 +5203,7 @@
         <w:tc>
           <w:tcPr>
             <w:tcW w:w="2145" w:type="dxa"/>
+            <w:vAlign w:val="center"/>
           </w:tcPr>
           <w:p>
             <w:pPr>
@@ -5111,6 +5228,7 @@
         <w:tc>
           <w:tcPr>
             <w:tcW w:w="2088" w:type="dxa"/>
+            <w:vAlign w:val="center"/>
           </w:tcPr>
           <w:p>
             <w:pPr>
@@ -5135,6 +5253,7 @@
           <w:tcPr>
             <w:cnfStyle w:val="001000000000" w:firstRow="0" w:lastRow="0" w:firstColumn="1" w:lastColumn="0" w:oddVBand="0" w:evenVBand="0" w:oddHBand="0" w:evenHBand="0" w:firstRowFirstColumn="0" w:firstRowLastColumn="0" w:lastRowFirstColumn="0" w:lastRowLastColumn="0"/>
             <w:tcW w:w="2145" w:type="dxa"/>
+            <w:vAlign w:val="center"/>
           </w:tcPr>
           <w:p>
             <w:pPr>
@@ -5157,6 +5276,7 @@
         <w:tc>
           <w:tcPr>
             <w:tcW w:w="2144" w:type="dxa"/>
+            <w:vAlign w:val="center"/>
           </w:tcPr>
           <w:p>
             <w:pPr>
@@ -5178,6 +5298,7 @@
         <w:tc>
           <w:tcPr>
             <w:tcW w:w="2145" w:type="dxa"/>
+            <w:vAlign w:val="center"/>
           </w:tcPr>
           <w:p>
             <w:pPr>
@@ -5202,6 +5323,7 @@
         <w:tc>
           <w:tcPr>
             <w:tcW w:w="2088" w:type="dxa"/>
+            <w:vAlign w:val="center"/>
           </w:tcPr>
           <w:p>
             <w:pPr>
@@ -5223,6 +5345,7 @@
           <w:tcPr>
             <w:cnfStyle w:val="001000000000" w:firstRow="0" w:lastRow="0" w:firstColumn="1" w:lastColumn="0" w:oddVBand="0" w:evenVBand="0" w:oddHBand="0" w:evenHBand="0" w:firstRowFirstColumn="0" w:firstRowLastColumn="0" w:lastRowFirstColumn="0" w:lastRowLastColumn="0"/>
             <w:tcW w:w="2145" w:type="dxa"/>
+            <w:vAlign w:val="center"/>
           </w:tcPr>
           <w:p>
             <w:pPr>
@@ -5245,6 +5368,7 @@
         <w:tc>
           <w:tcPr>
             <w:tcW w:w="2144" w:type="dxa"/>
+            <w:vAlign w:val="center"/>
           </w:tcPr>
           <w:p>
             <w:pPr>
@@ -5266,6 +5390,7 @@
         <w:tc>
           <w:tcPr>
             <w:tcW w:w="2145" w:type="dxa"/>
+            <w:vAlign w:val="center"/>
           </w:tcPr>
           <w:p>
             <w:pPr>
@@ -5290,6 +5415,7 @@
         <w:tc>
           <w:tcPr>
             <w:tcW w:w="2088" w:type="dxa"/>
+            <w:vAlign w:val="center"/>
           </w:tcPr>
           <w:p>
             <w:pPr>
@@ -5314,6 +5440,7 @@
           <w:tcPr>
             <w:cnfStyle w:val="001000000000" w:firstRow="0" w:lastRow="0" w:firstColumn="1" w:lastColumn="0" w:oddVBand="0" w:evenVBand="0" w:oddHBand="0" w:evenHBand="0" w:firstRowFirstColumn="0" w:firstRowLastColumn="0" w:lastRowFirstColumn="0" w:lastRowLastColumn="0"/>
             <w:tcW w:w="2145" w:type="dxa"/>
+            <w:vAlign w:val="center"/>
           </w:tcPr>
           <w:p>
             <w:pPr>
@@ -5335,6 +5462,7 @@
         <w:tc>
           <w:tcPr>
             <w:tcW w:w="2144" w:type="dxa"/>
+            <w:vAlign w:val="center"/>
           </w:tcPr>
           <w:p>
             <w:pPr>
@@ -5354,6 +5482,7 @@
         <w:tc>
           <w:tcPr>
             <w:tcW w:w="2145" w:type="dxa"/>
+            <w:vAlign w:val="center"/>
           </w:tcPr>
           <w:p>
             <w:pPr>
@@ -5375,6 +5504,7 @@
         <w:tc>
           <w:tcPr>
             <w:tcW w:w="2088" w:type="dxa"/>
+            <w:vAlign w:val="center"/>
           </w:tcPr>
           <w:p>
             <w:pPr>
@@ -5409,7 +5539,7 @@
         </w:numPr>
         <w:spacing w:line="360" w:lineRule="auto"/>
       </w:pPr>
-      <w:bookmarkStart w:id="14" w:name="_Toc446019257"/>
+      <w:bookmarkStart w:id="14" w:name="_Toc447640039"/>
       <w:r>
         <w:rPr>
           <w:rFonts w:hint="eastAsia"/>
@@ -5432,7 +5562,7 @@
         </w:numPr>
         <w:spacing w:line="360" w:lineRule="auto"/>
       </w:pPr>
-      <w:bookmarkStart w:id="15" w:name="_Toc446019258"/>
+      <w:bookmarkStart w:id="15" w:name="_Toc447640040"/>
       <w:r>
         <w:rPr>
           <w:rFonts w:hint="eastAsia"/>
@@ -5467,7 +5597,19 @@
         <w:spacing w:line="360" w:lineRule="auto"/>
       </w:pPr>
       <w:r>
-        <w:t>完整实现企业用户和省用户的所有功能，实现系统管理以及数据的收集、整理、查询、分析等功能。</w:t>
+        <w:t>完整实现企业用户</w:t>
+      </w:r>
+      <w:r>
+        <w:t>、</w:t>
+      </w:r>
+      <w:r>
+        <w:rPr>
+          <w:rFonts w:hint="eastAsia"/>
+        </w:rPr>
+        <w:t>市用户</w:t>
+      </w:r>
+      <w:r>
+        <w:t>和省用户的所有功能，实现系统管理以及数据的收集、整理、查询、分析等功能。</w:t>
       </w:r>
     </w:p>
     <w:p>
@@ -5593,6 +5735,7 @@
         <w:spacing w:line="360" w:lineRule="auto"/>
       </w:pPr>
       <w:r>
+        <w:lastRenderedPageBreak/>
         <w:t>并发用户数：</w:t>
       </w:r>
       <w:r>
@@ -5600,39 +5743,6 @@
           <w:rFonts w:hint="eastAsia"/>
         </w:rPr>
         <w:t>支持最大并发连接用户数1000人。</w:t>
-      </w:r>
-    </w:p>
-    <w:p>
-      <w:pPr>
-        <w:pStyle w:val="a9"/>
-        <w:numPr>
-          <w:ilvl w:val="0"/>
-          <w:numId w:val="12"/>
-        </w:numPr>
-        <w:spacing w:line="360" w:lineRule="auto"/>
-      </w:pPr>
-      <w:r>
-        <w:rPr>
-          <w:rFonts w:hint="eastAsia"/>
-        </w:rPr>
-        <w:lastRenderedPageBreak/>
-        <w:t>吞吐量：待定</w:t>
-      </w:r>
-    </w:p>
-    <w:p>
-      <w:pPr>
-        <w:pStyle w:val="a9"/>
-        <w:numPr>
-          <w:ilvl w:val="0"/>
-          <w:numId w:val="12"/>
-        </w:numPr>
-        <w:spacing w:line="360" w:lineRule="auto"/>
-      </w:pPr>
-      <w:r>
-        <w:rPr>
-          <w:rFonts w:hint="eastAsia"/>
-        </w:rPr>
-        <w:t>资源利用率：待定</w:t>
       </w:r>
     </w:p>
     <w:p>
@@ -5649,7 +5759,7 @@
         </w:numPr>
         <w:spacing w:line="360" w:lineRule="auto"/>
       </w:pPr>
-      <w:bookmarkStart w:id="16" w:name="_Toc446019259"/>
+      <w:bookmarkStart w:id="16" w:name="_Toc447640041"/>
       <w:r>
         <w:rPr>
           <w:rFonts w:hint="eastAsia"/>
@@ -5834,7 +5944,7 @@
         </w:numPr>
         <w:spacing w:line="360" w:lineRule="auto"/>
       </w:pPr>
-      <w:bookmarkStart w:id="17" w:name="_Toc446019260"/>
+      <w:bookmarkStart w:id="17" w:name="_Toc447640042"/>
       <w:r>
         <w:rPr>
           <w:rFonts w:hint="eastAsia"/>
@@ -5850,6 +5960,17 @@
       <w:pPr>
         <w:spacing w:line="360" w:lineRule="auto"/>
       </w:pPr>
+    </w:p>
+    <w:p>
+      <w:pPr>
+        <w:spacing w:line="360" w:lineRule="auto"/>
+      </w:pPr>
+      <w:r>
+        <w:rPr>
+          <w:rFonts w:hint="eastAsia"/>
+        </w:rPr>
+        <w:t>见附录《开发进度计划说明书2.0》</w:t>
+      </w:r>
     </w:p>
     <w:p>
       <w:pPr>
@@ -5865,7 +5986,7 @@
         </w:numPr>
         <w:spacing w:line="360" w:lineRule="auto"/>
       </w:pPr>
-      <w:bookmarkStart w:id="18" w:name="_Toc446019261"/>
+      <w:bookmarkStart w:id="18" w:name="_Toc447640043"/>
       <w:r>
         <w:rPr>
           <w:rFonts w:hint="eastAsia"/>
@@ -5901,6 +6022,7 @@
           <w:tcPr>
             <w:cnfStyle w:val="001000000000" w:firstRow="0" w:lastRow="0" w:firstColumn="1" w:lastColumn="0" w:oddVBand="0" w:evenVBand="0" w:oddHBand="0" w:evenHBand="0" w:firstRowFirstColumn="0" w:firstRowLastColumn="0" w:lastRowFirstColumn="0" w:lastRowLastColumn="0"/>
             <w:tcW w:w="2763" w:type="dxa"/>
+            <w:vAlign w:val="center"/>
           </w:tcPr>
           <w:p>
             <w:pPr>
@@ -5930,6 +6052,7 @@
         <w:tc>
           <w:tcPr>
             <w:tcW w:w="2763" w:type="dxa"/>
+            <w:vAlign w:val="center"/>
           </w:tcPr>
           <w:p>
             <w:pPr>
@@ -5951,6 +6074,7 @@
         <w:tc>
           <w:tcPr>
             <w:tcW w:w="2764" w:type="dxa"/>
+            <w:vAlign w:val="center"/>
           </w:tcPr>
           <w:p>
             <w:pPr>
@@ -5978,6 +6102,7 @@
           <w:tcPr>
             <w:cnfStyle w:val="001000000000" w:firstRow="0" w:lastRow="0" w:firstColumn="1" w:lastColumn="0" w:oddVBand="0" w:evenVBand="0" w:oddHBand="0" w:evenHBand="0" w:firstRowFirstColumn="0" w:firstRowLastColumn="0" w:lastRowFirstColumn="0" w:lastRowLastColumn="0"/>
             <w:tcW w:w="2763" w:type="dxa"/>
+            <w:vAlign w:val="center"/>
           </w:tcPr>
           <w:p>
             <w:pPr>
@@ -6000,6 +6125,7 @@
         <w:tc>
           <w:tcPr>
             <w:tcW w:w="2763" w:type="dxa"/>
+            <w:vAlign w:val="center"/>
           </w:tcPr>
           <w:p>
             <w:pPr>
@@ -6033,6 +6159,7 @@
         <w:tc>
           <w:tcPr>
             <w:tcW w:w="2764" w:type="dxa"/>
+            <w:vAlign w:val="center"/>
           </w:tcPr>
           <w:p>
             <w:pPr>
@@ -6057,6 +6184,7 @@
           <w:tcPr>
             <w:cnfStyle w:val="001000000000" w:firstRow="0" w:lastRow="0" w:firstColumn="1" w:lastColumn="0" w:oddVBand="0" w:evenVBand="0" w:oddHBand="0" w:evenHBand="0" w:firstRowFirstColumn="0" w:firstRowLastColumn="0" w:lastRowFirstColumn="0" w:lastRowLastColumn="0"/>
             <w:tcW w:w="2763" w:type="dxa"/>
+            <w:vAlign w:val="center"/>
           </w:tcPr>
           <w:p>
             <w:pPr>
@@ -6079,6 +6207,7 @@
         <w:tc>
           <w:tcPr>
             <w:tcW w:w="2763" w:type="dxa"/>
+            <w:vAlign w:val="center"/>
           </w:tcPr>
           <w:p>
             <w:pPr>
@@ -6109,6 +6238,7 @@
         <w:tc>
           <w:tcPr>
             <w:tcW w:w="2764" w:type="dxa"/>
+            <w:vAlign w:val="center"/>
           </w:tcPr>
           <w:p>
             <w:pPr>
@@ -6143,7 +6273,7 @@
         </w:numPr>
         <w:spacing w:line="360" w:lineRule="auto"/>
       </w:pPr>
-      <w:bookmarkStart w:id="19" w:name="_Toc446019262"/>
+      <w:bookmarkStart w:id="19" w:name="_Toc447640044"/>
       <w:r>
         <w:rPr>
           <w:rFonts w:hint="eastAsia"/>
@@ -6228,7 +6358,7 @@
         </w:numPr>
         <w:spacing w:line="360" w:lineRule="auto"/>
       </w:pPr>
-      <w:bookmarkStart w:id="20" w:name="_Toc446019263"/>
+      <w:bookmarkStart w:id="20" w:name="_Toc447640045"/>
       <w:r>
         <w:rPr>
           <w:rFonts w:hint="eastAsia"/>
@@ -6272,7 +6402,9 @@
         </w:rPr>
       </w:pPr>
       <w:bookmarkStart w:id="21" w:name="_Toc446019264"/>
+      <w:bookmarkStart w:id="22" w:name="_Toc447640046"/>
       <w:bookmarkEnd w:id="21"/>
+      <w:bookmarkEnd w:id="22"/>
     </w:p>
     <w:p>
       <w:pPr>
@@ -6299,8 +6431,10 @@
           <w:szCs w:val="22"/>
         </w:rPr>
       </w:pPr>
-      <w:bookmarkStart w:id="22" w:name="_Toc446019265"/>
-      <w:bookmarkEnd w:id="22"/>
+      <w:bookmarkStart w:id="23" w:name="_Toc446019265"/>
+      <w:bookmarkStart w:id="24" w:name="_Toc447640047"/>
+      <w:bookmarkEnd w:id="23"/>
+      <w:bookmarkEnd w:id="24"/>
     </w:p>
     <w:p>
       <w:pPr>
@@ -6327,8 +6461,10 @@
           <w:szCs w:val="22"/>
         </w:rPr>
       </w:pPr>
-      <w:bookmarkStart w:id="23" w:name="_Toc446019266"/>
-      <w:bookmarkEnd w:id="23"/>
+      <w:bookmarkStart w:id="25" w:name="_Toc446019266"/>
+      <w:bookmarkStart w:id="26" w:name="_Toc447640048"/>
+      <w:bookmarkEnd w:id="25"/>
+      <w:bookmarkEnd w:id="26"/>
     </w:p>
     <w:p>
       <w:pPr>
@@ -6355,8 +6491,10 @@
           <w:szCs w:val="22"/>
         </w:rPr>
       </w:pPr>
-      <w:bookmarkStart w:id="24" w:name="_Toc446019267"/>
-      <w:bookmarkEnd w:id="24"/>
+      <w:bookmarkStart w:id="27" w:name="_Toc446019267"/>
+      <w:bookmarkStart w:id="28" w:name="_Toc447640049"/>
+      <w:bookmarkEnd w:id="27"/>
+      <w:bookmarkEnd w:id="28"/>
     </w:p>
     <w:p>
       <w:pPr>
@@ -6383,8 +6521,10 @@
           <w:szCs w:val="22"/>
         </w:rPr>
       </w:pPr>
-      <w:bookmarkStart w:id="25" w:name="_Toc446019268"/>
-      <w:bookmarkEnd w:id="25"/>
+      <w:bookmarkStart w:id="29" w:name="_Toc446019268"/>
+      <w:bookmarkStart w:id="30" w:name="_Toc447640050"/>
+      <w:bookmarkEnd w:id="29"/>
+      <w:bookmarkEnd w:id="30"/>
     </w:p>
     <w:p>
       <w:pPr>
@@ -6411,8 +6551,10 @@
           <w:szCs w:val="22"/>
         </w:rPr>
       </w:pPr>
-      <w:bookmarkStart w:id="26" w:name="_Toc446019269"/>
-      <w:bookmarkEnd w:id="26"/>
+      <w:bookmarkStart w:id="31" w:name="_Toc446019269"/>
+      <w:bookmarkStart w:id="32" w:name="_Toc447640051"/>
+      <w:bookmarkEnd w:id="31"/>
+      <w:bookmarkEnd w:id="32"/>
     </w:p>
     <w:p>
       <w:pPr>
@@ -6439,8 +6581,10 @@
           <w:szCs w:val="22"/>
         </w:rPr>
       </w:pPr>
-      <w:bookmarkStart w:id="27" w:name="_Toc446019270"/>
-      <w:bookmarkEnd w:id="27"/>
+      <w:bookmarkStart w:id="33" w:name="_Toc446019270"/>
+      <w:bookmarkStart w:id="34" w:name="_Toc447640052"/>
+      <w:bookmarkEnd w:id="33"/>
+      <w:bookmarkEnd w:id="34"/>
     </w:p>
     <w:p>
       <w:pPr>
@@ -6451,7 +6595,7 @@
         </w:numPr>
         <w:spacing w:line="360" w:lineRule="auto"/>
       </w:pPr>
-      <w:bookmarkStart w:id="28" w:name="_Toc446019271"/>
+      <w:bookmarkStart w:id="35" w:name="_Toc447640053"/>
       <w:r>
         <w:rPr>
           <w:rFonts w:hint="eastAsia"/>
@@ -6461,7 +6605,7 @@
       <w:r>
         <w:t>配置</w:t>
       </w:r>
-      <w:bookmarkEnd w:id="28"/>
+      <w:bookmarkEnd w:id="35"/>
     </w:p>
     <w:p>
       <w:pPr>
@@ -6510,6 +6654,7 @@
           <w:tcPr>
             <w:cnfStyle w:val="001000000000" w:firstRow="0" w:lastRow="0" w:firstColumn="1" w:lastColumn="0" w:oddVBand="0" w:evenVBand="0" w:oddHBand="0" w:evenHBand="0" w:firstRowFirstColumn="0" w:firstRowLastColumn="0" w:lastRowFirstColumn="0" w:lastRowLastColumn="0"/>
             <w:tcW w:w="2763" w:type="dxa"/>
+            <w:vAlign w:val="center"/>
           </w:tcPr>
           <w:p>
             <w:pPr>
@@ -6530,6 +6675,7 @@
         <w:tc>
           <w:tcPr>
             <w:tcW w:w="2763" w:type="dxa"/>
+            <w:vAlign w:val="center"/>
           </w:tcPr>
           <w:p>
             <w:pPr>
@@ -6557,10 +6703,12 @@
           <w:tcPr>
             <w:cnfStyle w:val="001000000000" w:firstRow="0" w:lastRow="0" w:firstColumn="1" w:lastColumn="0" w:oddVBand="0" w:evenVBand="0" w:oddHBand="0" w:evenHBand="0" w:firstRowFirstColumn="0" w:firstRowLastColumn="0" w:lastRowFirstColumn="0" w:lastRowLastColumn="0"/>
             <w:tcW w:w="2763" w:type="dxa"/>
+            <w:vAlign w:val="center"/>
           </w:tcPr>
           <w:p>
             <w:pPr>
               <w:spacing w:line="360" w:lineRule="auto"/>
+              <w:jc w:val="center"/>
               <w:rPr>
                 <w:rFonts w:cs="宋体"/>
                 <w:b w:val="0"/>
@@ -6579,6 +6727,7 @@
         <w:tc>
           <w:tcPr>
             <w:tcW w:w="2763" w:type="dxa"/>
+            <w:vAlign w:val="center"/>
           </w:tcPr>
           <w:p>
             <w:pPr>
@@ -6606,6 +6755,7 @@
           <w:tcPr>
             <w:cnfStyle w:val="001000000000" w:firstRow="0" w:lastRow="0" w:firstColumn="1" w:lastColumn="0" w:oddVBand="0" w:evenVBand="0" w:oddHBand="0" w:evenHBand="0" w:firstRowFirstColumn="0" w:firstRowLastColumn="0" w:lastRowFirstColumn="0" w:lastRowLastColumn="0"/>
             <w:tcW w:w="2763" w:type="dxa"/>
+            <w:vAlign w:val="center"/>
           </w:tcPr>
           <w:p>
             <w:pPr>
@@ -6636,6 +6786,7 @@
         <w:tc>
           <w:tcPr>
             <w:tcW w:w="2763" w:type="dxa"/>
+            <w:vAlign w:val="center"/>
           </w:tcPr>
           <w:p>
             <w:pPr>
@@ -6666,6 +6817,7 @@
           <w:tcPr>
             <w:cnfStyle w:val="001000000000" w:firstRow="0" w:lastRow="0" w:firstColumn="1" w:lastColumn="0" w:oddVBand="0" w:evenVBand="0" w:oddHBand="0" w:evenHBand="0" w:firstRowFirstColumn="0" w:firstRowLastColumn="0" w:lastRowFirstColumn="0" w:lastRowLastColumn="0"/>
             <w:tcW w:w="2763" w:type="dxa"/>
+            <w:vAlign w:val="center"/>
           </w:tcPr>
           <w:p>
             <w:pPr>
@@ -6700,6 +6852,7 @@
         <w:tc>
           <w:tcPr>
             <w:tcW w:w="2763" w:type="dxa"/>
+            <w:vAlign w:val="center"/>
           </w:tcPr>
           <w:p>
             <w:pPr>
@@ -6721,6 +6874,7 @@
           <w:tcPr>
             <w:cnfStyle w:val="001000000000" w:firstRow="0" w:lastRow="0" w:firstColumn="1" w:lastColumn="0" w:oddVBand="0" w:evenVBand="0" w:oddHBand="0" w:evenHBand="0" w:firstRowFirstColumn="0" w:firstRowLastColumn="0" w:lastRowFirstColumn="0" w:lastRowLastColumn="0"/>
             <w:tcW w:w="2763" w:type="dxa"/>
+            <w:vAlign w:val="center"/>
           </w:tcPr>
           <w:p>
             <w:pPr>
@@ -6748,6 +6902,7 @@
         <w:tc>
           <w:tcPr>
             <w:tcW w:w="2763" w:type="dxa"/>
+            <w:vAlign w:val="center"/>
           </w:tcPr>
           <w:p>
             <w:pPr>
@@ -6844,6 +6999,7 @@
           <w:tcPr>
             <w:cnfStyle w:val="001000000000" w:firstRow="0" w:lastRow="0" w:firstColumn="1" w:lastColumn="0" w:oddVBand="0" w:evenVBand="0" w:oddHBand="0" w:evenHBand="0" w:firstRowFirstColumn="0" w:firstRowLastColumn="0" w:lastRowFirstColumn="0" w:lastRowLastColumn="0"/>
             <w:tcW w:w="2763" w:type="dxa"/>
+            <w:vAlign w:val="center"/>
           </w:tcPr>
           <w:p>
             <w:pPr>
@@ -6864,6 +7020,7 @@
         <w:tc>
           <w:tcPr>
             <w:tcW w:w="2763" w:type="dxa"/>
+            <w:vAlign w:val="center"/>
           </w:tcPr>
           <w:p>
             <w:pPr>
@@ -6885,6 +7042,7 @@
         <w:tc>
           <w:tcPr>
             <w:tcW w:w="2764" w:type="dxa"/>
+            <w:vAlign w:val="center"/>
           </w:tcPr>
           <w:p>
             <w:pPr>
@@ -6912,6 +7070,7 @@
           <w:tcPr>
             <w:cnfStyle w:val="001000000000" w:firstRow="0" w:lastRow="0" w:firstColumn="1" w:lastColumn="0" w:oddVBand="0" w:evenVBand="0" w:oddHBand="0" w:evenHBand="0" w:firstRowFirstColumn="0" w:firstRowLastColumn="0" w:lastRowFirstColumn="0" w:lastRowLastColumn="0"/>
             <w:tcW w:w="2763" w:type="dxa"/>
+            <w:vAlign w:val="center"/>
           </w:tcPr>
           <w:p>
             <w:pPr>
@@ -6934,6 +7093,7 @@
         <w:tc>
           <w:tcPr>
             <w:tcW w:w="2763" w:type="dxa"/>
+            <w:vAlign w:val="center"/>
           </w:tcPr>
           <w:p>
             <w:pPr>
@@ -6955,6 +7115,7 @@
         <w:tc>
           <w:tcPr>
             <w:tcW w:w="2764" w:type="dxa"/>
+            <w:vAlign w:val="center"/>
           </w:tcPr>
           <w:p>
             <w:pPr>
@@ -6973,6 +7134,7 @@
           <w:tcPr>
             <w:cnfStyle w:val="001000000000" w:firstRow="0" w:lastRow="0" w:firstColumn="1" w:lastColumn="0" w:oddVBand="0" w:evenVBand="0" w:oddHBand="0" w:evenHBand="0" w:firstRowFirstColumn="0" w:firstRowLastColumn="0" w:lastRowFirstColumn="0" w:lastRowLastColumn="0"/>
             <w:tcW w:w="2763" w:type="dxa"/>
+            <w:vAlign w:val="center"/>
           </w:tcPr>
           <w:p>
             <w:pPr>
@@ -6995,6 +7157,7 @@
         <w:tc>
           <w:tcPr>
             <w:tcW w:w="2763" w:type="dxa"/>
+            <w:vAlign w:val="center"/>
           </w:tcPr>
           <w:p>
             <w:pPr>
@@ -7019,6 +7182,7 @@
         <w:tc>
           <w:tcPr>
             <w:tcW w:w="2764" w:type="dxa"/>
+            <w:vAlign w:val="center"/>
           </w:tcPr>
           <w:p>
             <w:pPr>
@@ -7040,6 +7204,7 @@
           <w:tcPr>
             <w:cnfStyle w:val="001000000000" w:firstRow="0" w:lastRow="0" w:firstColumn="1" w:lastColumn="0" w:oddVBand="0" w:evenVBand="0" w:oddHBand="0" w:evenHBand="0" w:firstRowFirstColumn="0" w:firstRowLastColumn="0" w:lastRowFirstColumn="0" w:lastRowLastColumn="0"/>
             <w:tcW w:w="2763" w:type="dxa"/>
+            <w:vAlign w:val="center"/>
           </w:tcPr>
           <w:p>
             <w:pPr>
@@ -7062,6 +7227,7 @@
         <w:tc>
           <w:tcPr>
             <w:tcW w:w="2763" w:type="dxa"/>
+            <w:vAlign w:val="center"/>
           </w:tcPr>
           <w:p>
             <w:pPr>
@@ -7095,6 +7261,7 @@
         <w:tc>
           <w:tcPr>
             <w:tcW w:w="2764" w:type="dxa"/>
+            <w:vAlign w:val="center"/>
           </w:tcPr>
           <w:p>
             <w:pPr>
@@ -7215,7 +7382,7 @@
         </w:numPr>
         <w:spacing w:line="360" w:lineRule="auto"/>
       </w:pPr>
-      <w:bookmarkStart w:id="29" w:name="_Toc446019272"/>
+      <w:bookmarkStart w:id="36" w:name="_Toc447640054"/>
       <w:r>
         <w:rPr>
           <w:rFonts w:hint="eastAsia"/>
@@ -7225,7 +7392,7 @@
       <w:r>
         <w:t>配置项</w:t>
       </w:r>
-      <w:bookmarkEnd w:id="29"/>
+      <w:bookmarkEnd w:id="36"/>
     </w:p>
     <w:p>
       <w:pPr>
@@ -7393,7 +7560,7 @@
         </w:numPr>
         <w:spacing w:line="360" w:lineRule="auto"/>
       </w:pPr>
-      <w:bookmarkStart w:id="30" w:name="_Toc446019273"/>
+      <w:bookmarkStart w:id="37" w:name="_Toc447640055"/>
       <w:r>
         <w:rPr>
           <w:rFonts w:hint="eastAsia"/>
@@ -7403,7 +7570,7 @@
       <w:r>
         <w:t>标识管理</w:t>
       </w:r>
-      <w:bookmarkEnd w:id="30"/>
+      <w:bookmarkEnd w:id="37"/>
     </w:p>
     <w:p>
       <w:pPr>
@@ -7902,7 +8069,7 @@
         </w:numPr>
         <w:spacing w:line="360" w:lineRule="auto"/>
       </w:pPr>
-      <w:bookmarkStart w:id="31" w:name="_Toc446019274"/>
+      <w:bookmarkStart w:id="38" w:name="_Toc447640056"/>
       <w:r>
         <w:rPr>
           <w:rFonts w:hint="eastAsia"/>
@@ -7912,7 +8079,7 @@
       <w:r>
         <w:t>管理员</w:t>
       </w:r>
-      <w:bookmarkEnd w:id="31"/>
+      <w:bookmarkEnd w:id="38"/>
     </w:p>
     <w:p>
       <w:pPr>
@@ -11991,7 +12158,7 @@
 </file>
 
 <file path=customXml/itemProps1.xml><?xml version="1.0" encoding="utf-8"?>
-<ds:datastoreItem xmlns:ds="http://schemas.openxmlformats.org/officeDocument/2006/customXml" ds:itemID="{455FC669-036C-4BD7-83E9-0634566A593F}">
+<ds:datastoreItem xmlns:ds="http://schemas.openxmlformats.org/officeDocument/2006/customXml" ds:itemID="{D66364F9-0F50-4F4B-B47E-C2FDCFC8571F}">
   <ds:schemaRefs>
     <ds:schemaRef ds:uri="http://schemas.openxmlformats.org/officeDocument/2006/bibliography"/>
   </ds:schemaRefs>
